--- a/documents/manuscript/manuscript_251010.docx
+++ b/documents/manuscript/manuscript_251010.docx
@@ -288,7 +288,21 @@
         <w:rPr>
           <w:rFonts w:ascii="Times New Roman" w:hAnsi="Times New Roman" w:cs="Times New Roman"/>
         </w:rPr>
-        <w:t xml:space="preserve"> Fifty samples were collected from Site 1 (Crystal Bog), 38 samples were collected from Site 2 (Pleaphase </w:t>
+        <w:t xml:space="preserve"> Fifty samples were collected from Site 1 (Crystal Bog), 38 samples were collected from Site 2 (</w:t>
+      </w:r>
+      <w:proofErr w:type="spellStart"/>
+      <w:r>
+        <w:rPr>
+          <w:rFonts w:ascii="Times New Roman" w:hAnsi="Times New Roman" w:cs="Times New Roman"/>
+        </w:rPr>
+        <w:t>Pleaphase</w:t>
+      </w:r>
+      <w:proofErr w:type="spellEnd"/>
+      <w:r>
+        <w:rPr>
+          <w:rFonts w:ascii="Times New Roman" w:hAnsi="Times New Roman" w:cs="Times New Roman"/>
+        </w:rPr>
+        <w:t xml:space="preserve"> </w:t>
       </w:r>
       <w:r>
         <w:rPr>
@@ -343,13 +357,41 @@
         <w:rPr>
           <w:rFonts w:ascii="Times New Roman" w:hAnsi="Times New Roman" w:cs="Times New Roman"/>
         </w:rPr>
-        <w:t xml:space="preserve">plastic transfer pipettes with ~5 cm of the tip cut away to avoid getting clogged with leaf water detritus. </w:t>
-      </w:r>
-      <w:r>
-        <w:rPr>
-          <w:rFonts w:ascii="Times New Roman" w:hAnsi="Times New Roman" w:cs="Times New Roman"/>
-        </w:rPr>
-        <w:t xml:space="preserve">Before collection, the leaf water was mixed to suspend detritus by repeatedly pipetting up and down. </w:t>
+        <w:t xml:space="preserve">plastic transfer pipettes with ~5 cm of </w:t>
+      </w:r>
+      <w:proofErr w:type="gramStart"/>
+      <w:r>
+        <w:rPr>
+          <w:rFonts w:ascii="Times New Roman" w:hAnsi="Times New Roman" w:cs="Times New Roman"/>
+        </w:rPr>
+        <w:t>the tip</w:t>
+      </w:r>
+      <w:proofErr w:type="gramEnd"/>
+      <w:r>
+        <w:rPr>
+          <w:rFonts w:ascii="Times New Roman" w:hAnsi="Times New Roman" w:cs="Times New Roman"/>
+        </w:rPr>
+        <w:t xml:space="preserve"> cut away to avoid getting clogged with leaf water detritus. </w:t>
+      </w:r>
+      <w:r>
+        <w:rPr>
+          <w:rFonts w:ascii="Times New Roman" w:hAnsi="Times New Roman" w:cs="Times New Roman"/>
+        </w:rPr>
+        <w:t xml:space="preserve">Before </w:t>
+      </w:r>
+      <w:proofErr w:type="gramStart"/>
+      <w:r>
+        <w:rPr>
+          <w:rFonts w:ascii="Times New Roman" w:hAnsi="Times New Roman" w:cs="Times New Roman"/>
+        </w:rPr>
+        <w:t>collection</w:t>
+      </w:r>
+      <w:proofErr w:type="gramEnd"/>
+      <w:r>
+        <w:rPr>
+          <w:rFonts w:ascii="Times New Roman" w:hAnsi="Times New Roman" w:cs="Times New Roman"/>
+        </w:rPr>
+        <w:t xml:space="preserve">, the leaf water was mixed to suspend detritus by repeatedly pipetting up and down. </w:t>
       </w:r>
       <w:r>
         <w:rPr>
@@ -427,147 +469,167 @@
         </w:rPr>
         <w:t>Within 24 h of collection, samples were visually inspected for the presence of late-instar mosquito larvae (</w:t>
       </w:r>
+      <w:proofErr w:type="spellStart"/>
       <w:r>
         <w:rPr>
           <w:rFonts w:ascii="Times New Roman" w:hAnsi="Times New Roman" w:cs="Times New Roman"/>
           <w:i/>
           <w:iCs/>
         </w:rPr>
-        <w:t>Wyeomyia smithii</w:t>
-      </w:r>
-      <w:r>
-        <w:rPr>
-          <w:rFonts w:ascii="Times New Roman" w:hAnsi="Times New Roman" w:cs="Times New Roman"/>
-        </w:rPr>
-        <w:t xml:space="preserve">), which if present were removed using a plastic transfer pipette. The excess leaf water discarded during the process of mosquito larvae removal was filtered using a </w:t>
-      </w:r>
-      <w:r>
-        <w:rPr>
-          <w:rFonts w:ascii="Times New Roman" w:hAnsi="Times New Roman" w:cs="Times New Roman"/>
-          <w:highlight w:val="yellow"/>
-        </w:rPr>
-        <w:t>xx</w:t>
-      </w:r>
-      <w:r>
-        <w:rPr>
-          <w:rFonts w:ascii="Times New Roman" w:hAnsi="Times New Roman" w:cs="Times New Roman"/>
-        </w:rPr>
-        <w:t xml:space="preserve"> </w:t>
-      </w:r>
-      <w:r>
-        <w:rPr>
-          <w:rFonts w:ascii="Times New Roman" w:hAnsi="Times New Roman" w:cs="Times New Roman"/>
-        </w:rPr>
-        <w:t>µ</w:t>
-      </w:r>
-      <w:r>
-        <w:rPr>
-          <w:rFonts w:ascii="Times New Roman" w:hAnsi="Times New Roman" w:cs="Times New Roman"/>
-        </w:rPr>
-        <w:t xml:space="preserve">m mesh sieve and frozen for later use as a seed community of bacteria to help mimic the conditions of natural pitcher plant leaf water. </w:t>
-      </w:r>
-    </w:p>
-    <w:p>
-      <w:pPr>
-        <w:spacing w:after="0" w:line="240" w:lineRule="auto"/>
-        <w:rPr>
-          <w:rFonts w:ascii="Times New Roman" w:hAnsi="Times New Roman" w:cs="Times New Roman"/>
-        </w:rPr>
-      </w:pPr>
-    </w:p>
-    <w:p>
-      <w:pPr>
-        <w:spacing w:after="0" w:line="240" w:lineRule="auto"/>
-        <w:rPr>
-          <w:rFonts w:ascii="Times New Roman" w:hAnsi="Times New Roman" w:cs="Times New Roman"/>
-        </w:rPr>
-      </w:pPr>
-      <w:r>
-        <w:rPr>
-          <w:rFonts w:ascii="Times New Roman" w:hAnsi="Times New Roman" w:cs="Times New Roman"/>
-        </w:rPr>
-        <w:t>Sample tub</w:t>
-      </w:r>
-      <w:r>
-        <w:rPr>
-          <w:rFonts w:ascii="Times New Roman" w:hAnsi="Times New Roman" w:cs="Times New Roman"/>
-        </w:rPr>
-        <w:t>e</w:t>
-      </w:r>
-      <w:r>
-        <w:rPr>
-          <w:rFonts w:ascii="Times New Roman" w:hAnsi="Times New Roman" w:cs="Times New Roman"/>
-        </w:rPr>
-        <w:t xml:space="preserve"> lids were sealed </w:t>
-      </w:r>
-      <w:r>
-        <w:rPr>
-          <w:rFonts w:ascii="Times New Roman" w:hAnsi="Times New Roman" w:cs="Times New Roman"/>
-        </w:rPr>
-        <w:t>with</w:t>
-      </w:r>
-      <w:r>
-        <w:rPr>
-          <w:rFonts w:ascii="Times New Roman" w:hAnsi="Times New Roman" w:cs="Times New Roman"/>
-        </w:rPr>
-        <w:t xml:space="preserve"> parafilm and transported via commercial flight in a checked bag to California State University, Northridge.</w:t>
-      </w:r>
-      <w:r>
-        <w:rPr>
-          <w:rFonts w:ascii="Times New Roman" w:hAnsi="Times New Roman" w:cs="Times New Roman"/>
-        </w:rPr>
-        <w:t xml:space="preserve"> Sample tubes were then stored in a growth chamber (</w:t>
-      </w:r>
-      <w:r>
-        <w:rPr>
-          <w:rFonts w:ascii="Times New Roman" w:hAnsi="Times New Roman" w:cs="Times New Roman"/>
-          <w:highlight w:val="yellow"/>
-        </w:rPr>
-        <w:t>growth chamber company</w:t>
-      </w:r>
-      <w:r>
-        <w:rPr>
-          <w:rFonts w:ascii="Times New Roman" w:hAnsi="Times New Roman" w:cs="Times New Roman"/>
-        </w:rPr>
-        <w:t>) with a 12</w:t>
-      </w:r>
-      <w:r>
-        <w:rPr>
-          <w:rFonts w:ascii="Times New Roman" w:hAnsi="Times New Roman" w:cs="Times New Roman"/>
-        </w:rPr>
-        <w:t>/</w:t>
-      </w:r>
-      <w:r>
-        <w:rPr>
-          <w:rFonts w:ascii="Times New Roman" w:hAnsi="Times New Roman" w:cs="Times New Roman"/>
-        </w:rPr>
-        <w:t xml:space="preserve">12 h light/dark cycle, at 25C during the day and 18C at night. </w:t>
-      </w:r>
-      <w:r>
-        <w:rPr>
-          <w:rFonts w:ascii="Times New Roman" w:hAnsi="Times New Roman" w:cs="Times New Roman"/>
-        </w:rPr>
-        <w:t xml:space="preserve">Using custom Palmer cell-style counting slides, 100 </w:t>
-      </w:r>
-      <w:r>
-        <w:rPr>
-          <w:rFonts w:ascii="Times New Roman" w:hAnsi="Times New Roman" w:cs="Times New Roman"/>
-        </w:rPr>
-        <w:t>µ</w:t>
-      </w:r>
-      <w:r>
-        <w:rPr>
-          <w:rFonts w:ascii="Times New Roman" w:hAnsi="Times New Roman" w:cs="Times New Roman"/>
-        </w:rPr>
-        <w:t xml:space="preserve">l samples from each tube were scored for the presence of </w:t>
-      </w:r>
+        <w:t>Wyeomyia</w:t>
+      </w:r>
+      <w:proofErr w:type="spellEnd"/>
       <w:r>
         <w:rPr>
           <w:rFonts w:ascii="Times New Roman" w:hAnsi="Times New Roman" w:cs="Times New Roman"/>
           <w:i/>
           <w:iCs/>
         </w:rPr>
-        <w:t>Habrotrocha rosa</w:t>
+        <w:t xml:space="preserve"> smithii</w:t>
+      </w:r>
+      <w:r>
+        <w:rPr>
+          <w:rFonts w:ascii="Times New Roman" w:hAnsi="Times New Roman" w:cs="Times New Roman"/>
+        </w:rPr>
+        <w:t xml:space="preserve">), which if present were removed using a plastic transfer pipette. The excess leaf water discarded during the process of mosquito larvae removal was filtered using a </w:t>
+      </w:r>
+      <w:r>
+        <w:rPr>
+          <w:rFonts w:ascii="Times New Roman" w:hAnsi="Times New Roman" w:cs="Times New Roman"/>
+          <w:highlight w:val="yellow"/>
+        </w:rPr>
+        <w:t>xx</w:t>
+      </w:r>
+      <w:r>
+        <w:rPr>
+          <w:rFonts w:ascii="Times New Roman" w:hAnsi="Times New Roman" w:cs="Times New Roman"/>
+        </w:rPr>
+        <w:t xml:space="preserve"> </w:t>
+      </w:r>
+      <w:r>
+        <w:rPr>
+          <w:rFonts w:ascii="Times New Roman" w:hAnsi="Times New Roman" w:cs="Times New Roman"/>
+        </w:rPr>
+        <w:t>µ</w:t>
+      </w:r>
+      <w:r>
+        <w:rPr>
+          <w:rFonts w:ascii="Times New Roman" w:hAnsi="Times New Roman" w:cs="Times New Roman"/>
+        </w:rPr>
+        <w:t xml:space="preserve">m mesh sieve and frozen for later use as a seed community of bacteria to help mimic the conditions of natural pitcher plant leaf water. </w:t>
+      </w:r>
+    </w:p>
+    <w:p>
+      <w:pPr>
+        <w:spacing w:after="0" w:line="240" w:lineRule="auto"/>
+        <w:rPr>
+          <w:rFonts w:ascii="Times New Roman" w:hAnsi="Times New Roman" w:cs="Times New Roman"/>
+        </w:rPr>
+      </w:pPr>
+    </w:p>
+    <w:p>
+      <w:pPr>
+        <w:spacing w:after="0" w:line="240" w:lineRule="auto"/>
+        <w:rPr>
+          <w:rFonts w:ascii="Times New Roman" w:hAnsi="Times New Roman" w:cs="Times New Roman"/>
+        </w:rPr>
+      </w:pPr>
+      <w:r>
+        <w:rPr>
+          <w:rFonts w:ascii="Times New Roman" w:hAnsi="Times New Roman" w:cs="Times New Roman"/>
+        </w:rPr>
+        <w:t>Sample tub</w:t>
+      </w:r>
+      <w:r>
+        <w:rPr>
+          <w:rFonts w:ascii="Times New Roman" w:hAnsi="Times New Roman" w:cs="Times New Roman"/>
+        </w:rPr>
+        <w:t>e</w:t>
+      </w:r>
+      <w:r>
+        <w:rPr>
+          <w:rFonts w:ascii="Times New Roman" w:hAnsi="Times New Roman" w:cs="Times New Roman"/>
+        </w:rPr>
+        <w:t xml:space="preserve"> lids were sealed </w:t>
+      </w:r>
+      <w:r>
+        <w:rPr>
+          <w:rFonts w:ascii="Times New Roman" w:hAnsi="Times New Roman" w:cs="Times New Roman"/>
+        </w:rPr>
+        <w:t>with</w:t>
+      </w:r>
+      <w:r>
+        <w:rPr>
+          <w:rFonts w:ascii="Times New Roman" w:hAnsi="Times New Roman" w:cs="Times New Roman"/>
+        </w:rPr>
+        <w:t xml:space="preserve"> parafilm and transported via commercial flight in a checked bag to California State University, Northridge.</w:t>
+      </w:r>
+      <w:r>
+        <w:rPr>
+          <w:rFonts w:ascii="Times New Roman" w:hAnsi="Times New Roman" w:cs="Times New Roman"/>
+        </w:rPr>
+        <w:t xml:space="preserve"> Sample tubes were then stored in a growth chamber (</w:t>
+      </w:r>
+      <w:r>
+        <w:rPr>
+          <w:rFonts w:ascii="Times New Roman" w:hAnsi="Times New Roman" w:cs="Times New Roman"/>
+          <w:highlight w:val="yellow"/>
+        </w:rPr>
+        <w:t>growth chamber company</w:t>
+      </w:r>
+      <w:r>
+        <w:rPr>
+          <w:rFonts w:ascii="Times New Roman" w:hAnsi="Times New Roman" w:cs="Times New Roman"/>
+        </w:rPr>
+        <w:t>) with a 12</w:t>
+      </w:r>
+      <w:r>
+        <w:rPr>
+          <w:rFonts w:ascii="Times New Roman" w:hAnsi="Times New Roman" w:cs="Times New Roman"/>
+        </w:rPr>
+        <w:t>/</w:t>
+      </w:r>
+      <w:r>
+        <w:rPr>
+          <w:rFonts w:ascii="Times New Roman" w:hAnsi="Times New Roman" w:cs="Times New Roman"/>
+        </w:rPr>
+        <w:t xml:space="preserve">12 h light/dark cycle, at 25C during the day and 18C at night. </w:t>
+      </w:r>
+      <w:r>
+        <w:rPr>
+          <w:rFonts w:ascii="Times New Roman" w:hAnsi="Times New Roman" w:cs="Times New Roman"/>
+        </w:rPr>
+        <w:t xml:space="preserve">Using custom Palmer cell-style counting slides, 100 </w:t>
+      </w:r>
+      <w:r>
+        <w:rPr>
+          <w:rFonts w:ascii="Times New Roman" w:hAnsi="Times New Roman" w:cs="Times New Roman"/>
+        </w:rPr>
+        <w:t>µ</w:t>
+      </w:r>
+      <w:r>
+        <w:rPr>
+          <w:rFonts w:ascii="Times New Roman" w:hAnsi="Times New Roman" w:cs="Times New Roman"/>
+        </w:rPr>
+        <w:t xml:space="preserve">l samples from each tube were scored for the presence of </w:t>
+      </w:r>
+      <w:proofErr w:type="spellStart"/>
+      <w:r>
+        <w:rPr>
+          <w:rFonts w:ascii="Times New Roman" w:hAnsi="Times New Roman" w:cs="Times New Roman"/>
+          <w:i/>
+          <w:iCs/>
+        </w:rPr>
+        <w:t>Habrotrocha</w:t>
+      </w:r>
+      <w:proofErr w:type="spellEnd"/>
+      <w:r>
+        <w:rPr>
+          <w:rFonts w:ascii="Times New Roman" w:hAnsi="Times New Roman" w:cs="Times New Roman"/>
+          <w:i/>
+          <w:iCs/>
+        </w:rPr>
+        <w:t xml:space="preserve"> rosa</w:t>
       </w:r>
       <w:r>
         <w:rPr>
@@ -661,7 +723,21 @@
         <w:rPr>
           <w:rFonts w:ascii="Times New Roman" w:hAnsi="Times New Roman" w:cs="Times New Roman"/>
         </w:rPr>
-        <w:t xml:space="preserve"> Meeting these criteria were seven samples from Site 1 (Crystal Bog), six samples from Site 2 (Pleaphase Savanna), and one sample from Site 3 (Twisted Cyprus Bog).</w:t>
+        <w:t xml:space="preserve"> Meeting these criteria were seven samples from Site 1 (Crystal Bog), six samples from Site 2 (</w:t>
+      </w:r>
+      <w:proofErr w:type="spellStart"/>
+      <w:r>
+        <w:rPr>
+          <w:rFonts w:ascii="Times New Roman" w:hAnsi="Times New Roman" w:cs="Times New Roman"/>
+        </w:rPr>
+        <w:t>Pleaphase</w:t>
+      </w:r>
+      <w:proofErr w:type="spellEnd"/>
+      <w:r>
+        <w:rPr>
+          <w:rFonts w:ascii="Times New Roman" w:hAnsi="Times New Roman" w:cs="Times New Roman"/>
+        </w:rPr>
+        <w:t xml:space="preserve"> Savanna), and one sample from Site 3 (Twisted Cyprus Bog).</w:t>
       </w:r>
     </w:p>
     <w:p>
@@ -799,11 +875,33 @@
         </w:rPr>
         <w:t xml:space="preserve">described by </w:t>
       </w:r>
-      <w:r>
-        <w:rPr>
-          <w:rFonts w:ascii="Times New Roman" w:hAnsi="Times New Roman" w:cs="Times New Roman"/>
-        </w:rPr>
-        <w:t>Plasota and Plasota, 1980</w:t>
+      <w:proofErr w:type="spellStart"/>
+      <w:r>
+        <w:rPr>
+          <w:rFonts w:ascii="Times New Roman" w:hAnsi="Times New Roman" w:cs="Times New Roman"/>
+        </w:rPr>
+        <w:t>Plasota</w:t>
+      </w:r>
+      <w:proofErr w:type="spellEnd"/>
+      <w:r>
+        <w:rPr>
+          <w:rFonts w:ascii="Times New Roman" w:hAnsi="Times New Roman" w:cs="Times New Roman"/>
+        </w:rPr>
+        <w:t xml:space="preserve"> and </w:t>
+      </w:r>
+      <w:proofErr w:type="spellStart"/>
+      <w:r>
+        <w:rPr>
+          <w:rFonts w:ascii="Times New Roman" w:hAnsi="Times New Roman" w:cs="Times New Roman"/>
+        </w:rPr>
+        <w:t>Plasota</w:t>
+      </w:r>
+      <w:proofErr w:type="spellEnd"/>
+      <w:r>
+        <w:rPr>
+          <w:rFonts w:ascii="Times New Roman" w:hAnsi="Times New Roman" w:cs="Times New Roman"/>
+        </w:rPr>
+        <w:t>, 1980</w:t>
       </w:r>
       <w:r>
         <w:rPr>
@@ -934,7 +1032,21 @@
         <w:rPr>
           <w:rFonts w:ascii="Times New Roman" w:hAnsi="Times New Roman" w:cs="Times New Roman"/>
         </w:rPr>
-        <w:t xml:space="preserve"> a haphazardly-chosen individual of </w:t>
+        <w:t xml:space="preserve"> a </w:t>
+      </w:r>
+      <w:proofErr w:type="gramStart"/>
+      <w:r>
+        <w:rPr>
+          <w:rFonts w:ascii="Times New Roman" w:hAnsi="Times New Roman" w:cs="Times New Roman"/>
+        </w:rPr>
+        <w:t>haphazardly-chosen</w:t>
+      </w:r>
+      <w:proofErr w:type="gramEnd"/>
+      <w:r>
+        <w:rPr>
+          <w:rFonts w:ascii="Times New Roman" w:hAnsi="Times New Roman" w:cs="Times New Roman"/>
+        </w:rPr>
+        <w:t xml:space="preserve"> individual of </w:t>
       </w:r>
       <w:r>
         <w:rPr>
@@ -1047,8 +1159,23 @@
         <w:rPr>
           <w:rFonts w:ascii="Times New Roman" w:hAnsi="Times New Roman" w:cs="Times New Roman"/>
         </w:rPr>
-        <w:t xml:space="preserve"> (Ellison and Bledzki, </w:t>
-      </w:r>
+        <w:t xml:space="preserve"> (Ellison and </w:t>
+      </w:r>
+      <w:proofErr w:type="spellStart"/>
+      <w:r>
+        <w:rPr>
+          <w:rFonts w:ascii="Times New Roman" w:hAnsi="Times New Roman" w:cs="Times New Roman"/>
+        </w:rPr>
+        <w:t>Bledzki</w:t>
+      </w:r>
+      <w:proofErr w:type="spellEnd"/>
+      <w:r>
+        <w:rPr>
+          <w:rFonts w:ascii="Times New Roman" w:hAnsi="Times New Roman" w:cs="Times New Roman"/>
+        </w:rPr>
+        <w:t xml:space="preserve">, </w:t>
+      </w:r>
+      <w:proofErr w:type="spellStart"/>
       <w:r>
         <w:rPr>
           <w:rFonts w:ascii="Times New Roman" w:hAnsi="Times New Roman" w:cs="Times New Roman"/>
@@ -1056,6 +1183,7 @@
         </w:rPr>
         <w:t>xxxx</w:t>
       </w:r>
+      <w:proofErr w:type="spellEnd"/>
       <w:r>
         <w:rPr>
           <w:rFonts w:ascii="Times New Roman" w:hAnsi="Times New Roman" w:cs="Times New Roman"/>
@@ -1110,11 +1238,19 @@
           <w:rFonts w:ascii="Times New Roman" w:hAnsi="Times New Roman" w:cs="Times New Roman"/>
         </w:rPr>
       </w:pPr>
-      <w:r>
-        <w:rPr>
-          <w:rFonts w:ascii="Times New Roman" w:hAnsi="Times New Roman" w:cs="Times New Roman"/>
-        </w:rPr>
-        <w:t xml:space="preserve">At 14 and 28 days </w:t>
+      <w:proofErr w:type="gramStart"/>
+      <w:r>
+        <w:rPr>
+          <w:rFonts w:ascii="Times New Roman" w:hAnsi="Times New Roman" w:cs="Times New Roman"/>
+        </w:rPr>
+        <w:t>At</w:t>
+      </w:r>
+      <w:proofErr w:type="gramEnd"/>
+      <w:r>
+        <w:rPr>
+          <w:rFonts w:ascii="Times New Roman" w:hAnsi="Times New Roman" w:cs="Times New Roman"/>
+        </w:rPr>
+        <w:t xml:space="preserve"> 14 and 28 days </w:t>
       </w:r>
       <w:r>
         <w:rPr>
@@ -1126,7 +1262,21 @@
         <w:rPr>
           <w:rFonts w:ascii="Times New Roman" w:hAnsi="Times New Roman" w:cs="Times New Roman"/>
         </w:rPr>
-        <w:t>isolation, every well in each 24-well tissue culture plate was observed, and if more than 20 individuals were present, the entire contents of the well was transferred to a sterile 125 ml flask filled with 100 ml of rotifer media</w:t>
+        <w:t xml:space="preserve">isolation, every well in each 24-well tissue culture plate was observed, and if more than 20 individuals were present, the entire contents of the well </w:t>
+      </w:r>
+      <w:proofErr w:type="gramStart"/>
+      <w:r>
+        <w:rPr>
+          <w:rFonts w:ascii="Times New Roman" w:hAnsi="Times New Roman" w:cs="Times New Roman"/>
+        </w:rPr>
+        <w:t>was</w:t>
+      </w:r>
+      <w:proofErr w:type="gramEnd"/>
+      <w:r>
+        <w:rPr>
+          <w:rFonts w:ascii="Times New Roman" w:hAnsi="Times New Roman" w:cs="Times New Roman"/>
+        </w:rPr>
+        <w:t xml:space="preserve"> transferred to a sterile 125 ml flask filled with 100 ml of rotifer media</w:t>
       </w:r>
       <w:r>
         <w:rPr>
@@ -1198,21 +1348,23 @@
         </w:rPr>
         <w:t xml:space="preserve"> site. </w:t>
       </w:r>
+      <w:proofErr w:type="spellStart"/>
       <w:r>
         <w:rPr>
           <w:rFonts w:ascii="Times New Roman" w:hAnsi="Times New Roman" w:cs="Times New Roman"/>
           <w:i/>
           <w:iCs/>
         </w:rPr>
-        <w:t xml:space="preserve">Habrotrocha </w:t>
-      </w:r>
+        <w:t>Habrotrocha</w:t>
+      </w:r>
+      <w:proofErr w:type="spellEnd"/>
       <w:r>
         <w:rPr>
           <w:rFonts w:ascii="Times New Roman" w:hAnsi="Times New Roman" w:cs="Times New Roman"/>
           <w:i/>
           <w:iCs/>
         </w:rPr>
-        <w:t>rosa</w:t>
+        <w:t xml:space="preserve"> </w:t>
       </w:r>
       <w:r>
         <w:rPr>
@@ -1220,87 +1372,7 @@
           <w:i/>
           <w:iCs/>
         </w:rPr>
-        <w:t xml:space="preserve"> </w:t>
-      </w:r>
-      <w:r>
-        <w:rPr>
-          <w:rFonts w:ascii="Times New Roman" w:hAnsi="Times New Roman" w:cs="Times New Roman"/>
-        </w:rPr>
-        <w:t xml:space="preserve">was only present in two leaf water samples from Twisted Cyprus Bog at the time of isolation, and </w:t>
-      </w:r>
-      <w:r>
-        <w:rPr>
-          <w:rFonts w:ascii="Times New Roman" w:hAnsi="Times New Roman" w:cs="Times New Roman"/>
-        </w:rPr>
-        <w:t>fewer than five isolations from these samples were successful. For these reasons, Twisted Cyprus Bog was excluded from these experiments.</w:t>
-      </w:r>
-      <w:r>
-        <w:rPr>
-          <w:rFonts w:ascii="Times New Roman" w:hAnsi="Times New Roman" w:cs="Times New Roman"/>
-        </w:rPr>
-        <w:t xml:space="preserve"> </w:t>
-      </w:r>
-    </w:p>
-    <w:p>
-      <w:pPr>
-        <w:spacing w:after="0" w:line="240" w:lineRule="auto"/>
-        <w:rPr>
-          <w:rFonts w:ascii="Times New Roman" w:hAnsi="Times New Roman" w:cs="Times New Roman"/>
-          <w:u w:val="single"/>
-        </w:rPr>
-      </w:pPr>
-    </w:p>
-    <w:p>
-      <w:pPr>
-        <w:spacing w:after="0" w:line="240" w:lineRule="auto"/>
-        <w:rPr>
-          <w:rFonts w:ascii="Times New Roman" w:hAnsi="Times New Roman" w:cs="Times New Roman"/>
-        </w:rPr>
-      </w:pPr>
-      <w:r>
-        <w:rPr>
-          <w:rFonts w:ascii="Times New Roman" w:hAnsi="Times New Roman" w:cs="Times New Roman"/>
-          <w:u w:val="single"/>
-        </w:rPr>
-        <w:t>Temperature Response Experiment</w:t>
-      </w:r>
-    </w:p>
-    <w:p>
-      <w:pPr>
-        <w:spacing w:after="0" w:line="240" w:lineRule="auto"/>
-        <w:rPr>
-          <w:rFonts w:ascii="Times New Roman" w:hAnsi="Times New Roman" w:cs="Times New Roman"/>
-        </w:rPr>
-      </w:pPr>
-      <w:r>
-        <w:rPr>
-          <w:rFonts w:ascii="Times New Roman" w:hAnsi="Times New Roman" w:cs="Times New Roman"/>
-        </w:rPr>
-        <w:t xml:space="preserve">To assess </w:t>
-      </w:r>
-      <w:r>
-        <w:rPr>
-          <w:rFonts w:ascii="Times New Roman" w:hAnsi="Times New Roman" w:cs="Times New Roman"/>
-        </w:rPr>
-        <w:t>the effect of</w:t>
-      </w:r>
-      <w:r>
-        <w:rPr>
-          <w:rFonts w:ascii="Times New Roman" w:hAnsi="Times New Roman" w:cs="Times New Roman"/>
-        </w:rPr>
-        <w:t xml:space="preserve"> increased temperature on growth rate and </w:t>
-      </w:r>
-      <w:r>
-        <w:rPr>
-          <w:rFonts w:ascii="Times New Roman" w:hAnsi="Times New Roman" w:cs="Times New Roman"/>
-        </w:rPr>
-        <w:t>dry mass</w:t>
-      </w:r>
-      <w:r>
-        <w:rPr>
-          <w:rFonts w:ascii="Times New Roman" w:hAnsi="Times New Roman" w:cs="Times New Roman"/>
-        </w:rPr>
-        <w:t xml:space="preserve">, clonal cultures of </w:t>
+        <w:t>rosa</w:t>
       </w:r>
       <w:r>
         <w:rPr>
@@ -1308,7 +1380,105 @@
           <w:i/>
           <w:iCs/>
         </w:rPr>
-        <w:t xml:space="preserve">Habrotrocha rosa </w:t>
+        <w:t xml:space="preserve"> </w:t>
+      </w:r>
+      <w:r>
+        <w:rPr>
+          <w:rFonts w:ascii="Times New Roman" w:hAnsi="Times New Roman" w:cs="Times New Roman"/>
+        </w:rPr>
+        <w:t xml:space="preserve">was only present in two leaf water samples from Twisted Cyprus Bog at the time of isolation, and </w:t>
+      </w:r>
+      <w:r>
+        <w:rPr>
+          <w:rFonts w:ascii="Times New Roman" w:hAnsi="Times New Roman" w:cs="Times New Roman"/>
+        </w:rPr>
+        <w:t>fewer than five isolations from these samples were successful. For these reasons, Twisted Cyprus Bog was excluded from these experiments.</w:t>
+      </w:r>
+      <w:r>
+        <w:rPr>
+          <w:rFonts w:ascii="Times New Roman" w:hAnsi="Times New Roman" w:cs="Times New Roman"/>
+        </w:rPr>
+        <w:t xml:space="preserve"> </w:t>
+      </w:r>
+    </w:p>
+    <w:p>
+      <w:pPr>
+        <w:spacing w:after="0" w:line="240" w:lineRule="auto"/>
+        <w:rPr>
+          <w:rFonts w:ascii="Times New Roman" w:hAnsi="Times New Roman" w:cs="Times New Roman"/>
+          <w:u w:val="single"/>
+        </w:rPr>
+      </w:pPr>
+    </w:p>
+    <w:p>
+      <w:pPr>
+        <w:spacing w:after="0" w:line="240" w:lineRule="auto"/>
+        <w:rPr>
+          <w:rFonts w:ascii="Times New Roman" w:hAnsi="Times New Roman" w:cs="Times New Roman"/>
+        </w:rPr>
+      </w:pPr>
+      <w:r>
+        <w:rPr>
+          <w:rFonts w:ascii="Times New Roman" w:hAnsi="Times New Roman" w:cs="Times New Roman"/>
+          <w:u w:val="single"/>
+        </w:rPr>
+        <w:t>Temperature Response Experiment</w:t>
+      </w:r>
+    </w:p>
+    <w:p>
+      <w:pPr>
+        <w:spacing w:after="0" w:line="240" w:lineRule="auto"/>
+        <w:rPr>
+          <w:rFonts w:ascii="Times New Roman" w:hAnsi="Times New Roman" w:cs="Times New Roman"/>
+        </w:rPr>
+      </w:pPr>
+      <w:r>
+        <w:rPr>
+          <w:rFonts w:ascii="Times New Roman" w:hAnsi="Times New Roman" w:cs="Times New Roman"/>
+        </w:rPr>
+        <w:t xml:space="preserve">To assess </w:t>
+      </w:r>
+      <w:r>
+        <w:rPr>
+          <w:rFonts w:ascii="Times New Roman" w:hAnsi="Times New Roman" w:cs="Times New Roman"/>
+        </w:rPr>
+        <w:t>the effect of</w:t>
+      </w:r>
+      <w:r>
+        <w:rPr>
+          <w:rFonts w:ascii="Times New Roman" w:hAnsi="Times New Roman" w:cs="Times New Roman"/>
+        </w:rPr>
+        <w:t xml:space="preserve"> increased temperature on growth rate and </w:t>
+      </w:r>
+      <w:r>
+        <w:rPr>
+          <w:rFonts w:ascii="Times New Roman" w:hAnsi="Times New Roman" w:cs="Times New Roman"/>
+        </w:rPr>
+        <w:t>dry mass</w:t>
+      </w:r>
+      <w:r>
+        <w:rPr>
+          <w:rFonts w:ascii="Times New Roman" w:hAnsi="Times New Roman" w:cs="Times New Roman"/>
+        </w:rPr>
+        <w:t xml:space="preserve">, clonal cultures of </w:t>
+      </w:r>
+      <w:proofErr w:type="spellStart"/>
+      <w:r>
+        <w:rPr>
+          <w:rFonts w:ascii="Times New Roman" w:hAnsi="Times New Roman" w:cs="Times New Roman"/>
+          <w:i/>
+          <w:iCs/>
+        </w:rPr>
+        <w:t>Habrotrocha</w:t>
+      </w:r>
+      <w:proofErr w:type="spellEnd"/>
+      <w:r>
+        <w:rPr>
+          <w:rFonts w:ascii="Times New Roman" w:hAnsi="Times New Roman" w:cs="Times New Roman"/>
+          <w:i/>
+          <w:iCs/>
+        </w:rPr>
+        <w:t xml:space="preserve"> rosa </w:t>
       </w:r>
       <w:r>
         <w:rPr>
@@ -1465,12 +1635,14 @@
         </w:rPr>
         <w:t xml:space="preserve"> (</w:t>
       </w:r>
+      <w:proofErr w:type="spellStart"/>
       <w:r>
         <w:rPr>
           <w:rFonts w:ascii="Times New Roman" w:hAnsi="Times New Roman" w:cs="Times New Roman"/>
         </w:rPr>
         <w:t>fisherbrand</w:t>
       </w:r>
+      <w:proofErr w:type="spellEnd"/>
       <w:r>
         <w:rPr>
           <w:rFonts w:ascii="Times New Roman" w:hAnsi="Times New Roman" w:cs="Times New Roman"/>
@@ -1570,7 +1742,21 @@
         <w:rPr>
           <w:rFonts w:ascii="Times New Roman" w:hAnsi="Times New Roman" w:cs="Times New Roman"/>
         </w:rPr>
-        <w:t>was added into each of six replicate tubes so that each tube began the experiment at a density of 5 rotifers per ml in 10 ml of media. This process was repeated for all 18 clonal stock cultures, however the culture chosen for Leaf 1 from the Crystal Bog site did not meet the minimum required density to start six experimental replicate cultures. Unfortunately, there were no other suitable clonal stock cultures from that leaf, and thus it is only represented by two clones. In total, n = 102 experimental cultures were prepared, n = 6 for each of 17 clones.</w:t>
+        <w:t xml:space="preserve">was added into each of six replicate tubes so that each tube began the experiment at a density of 5 rotifers per ml in 10 ml of media. This process was repeated for all 18 clonal stock cultures, however the culture chosen for Leaf 1 from the Crystal Bog site did not meet the minimum required density to start six experimental replicate cultures. Unfortunately, there were no other suitable </w:t>
+      </w:r>
+      <w:proofErr w:type="gramStart"/>
+      <w:r>
+        <w:rPr>
+          <w:rFonts w:ascii="Times New Roman" w:hAnsi="Times New Roman" w:cs="Times New Roman"/>
+        </w:rPr>
+        <w:t>clonal</w:t>
+      </w:r>
+      <w:proofErr w:type="gramEnd"/>
+      <w:r>
+        <w:rPr>
+          <w:rFonts w:ascii="Times New Roman" w:hAnsi="Times New Roman" w:cs="Times New Roman"/>
+        </w:rPr>
+        <w:t xml:space="preserve"> stock cultures from that leaf, and thus it is only represented by two clones. In total, n = 102 experimental cultures were prepared, n = 6 for each of 17 clones.</w:t>
       </w:r>
     </w:p>
     <w:p>
@@ -1836,12 +2022,14 @@
         </w:rPr>
         <w:t xml:space="preserve"> (</w:t>
       </w:r>
+      <w:proofErr w:type="spellStart"/>
       <w:r>
         <w:rPr>
           <w:rFonts w:ascii="Times New Roman" w:hAnsi="Times New Roman" w:cs="Times New Roman"/>
         </w:rPr>
         <w:t>Devetter</w:t>
       </w:r>
+      <w:proofErr w:type="spellEnd"/>
       <w:r>
         <w:rPr>
           <w:rFonts w:ascii="Times New Roman" w:hAnsi="Times New Roman" w:cs="Times New Roman"/>
@@ -1996,7 +2184,21 @@
         <w:rPr>
           <w:rFonts w:ascii="Times New Roman" w:hAnsi="Times New Roman" w:cs="Times New Roman"/>
         </w:rPr>
-        <w:t xml:space="preserve">species of ciliate </w:t>
+        <w:t xml:space="preserve">species of </w:t>
+      </w:r>
+      <w:proofErr w:type="gramStart"/>
+      <w:r>
+        <w:rPr>
+          <w:rFonts w:ascii="Times New Roman" w:hAnsi="Times New Roman" w:cs="Times New Roman"/>
+        </w:rPr>
+        <w:t>ciliate</w:t>
+      </w:r>
+      <w:proofErr w:type="gramEnd"/>
+      <w:r>
+        <w:rPr>
+          <w:rFonts w:ascii="Times New Roman" w:hAnsi="Times New Roman" w:cs="Times New Roman"/>
+        </w:rPr>
+        <w:t xml:space="preserve"> </w:t>
       </w:r>
       <w:r>
         <w:rPr>
@@ -2233,12 +2435,20 @@
         </w:rPr>
         <w:t xml:space="preserve"> The source cultures for each of </w:t>
       </w:r>
+      <w:proofErr w:type="gramStart"/>
       <w:r>
         <w:rPr>
           <w:rFonts w:ascii="Times New Roman" w:hAnsi="Times New Roman" w:cs="Times New Roman"/>
         </w:rPr>
         <w:lastRenderedPageBreak/>
-        <w:t>the ten replicates were counted using Palmer cell style counting slides, and the appropriate volume from each source culture was added to its respective experimental cultures so that each one began the experiment at a density of ~20 rotifers ml</w:t>
+        <w:t>the</w:t>
+      </w:r>
+      <w:proofErr w:type="gramEnd"/>
+      <w:r>
+        <w:rPr>
+          <w:rFonts w:ascii="Times New Roman" w:hAnsi="Times New Roman" w:cs="Times New Roman"/>
+        </w:rPr>
+        <w:t xml:space="preserve"> ten replicates were counted using Palmer cell style counting slides, and the appropriate volume from each source culture was added to its respective experimental cultures so that each one began the experiment at a density of ~20 rotifers ml</w:t>
       </w:r>
       <w:r>
         <w:rPr>
@@ -2336,7 +2546,21 @@
         <w:rPr>
           <w:rFonts w:ascii="Times New Roman" w:hAnsi="Times New Roman" w:cs="Times New Roman"/>
         </w:rPr>
-        <w:t xml:space="preserve">Rotifers in a 0.3 ml sample were counted using a compound microscope and custom-made counting slides every 3 d during each experiment. Counting continued until ~90% of replicates appeared to reach carrying capacity. These data were fit to a logistic growth model using the R package ‘growthrates’ (R 4.4.3). </w:t>
+        <w:t>Rotifers in a 0.3 ml sample were counted using a compound microscope and custom-made counting slides every 3 d during each experiment. Counting continued until ~90% of replicates appeared to reach carrying capacity. These data were fit to a logistic growth model using the R package ‘</w:t>
+      </w:r>
+      <w:proofErr w:type="spellStart"/>
+      <w:r>
+        <w:rPr>
+          <w:rFonts w:ascii="Times New Roman" w:hAnsi="Times New Roman" w:cs="Times New Roman"/>
+        </w:rPr>
+        <w:t>growthrates</w:t>
+      </w:r>
+      <w:proofErr w:type="spellEnd"/>
+      <w:r>
+        <w:rPr>
+          <w:rFonts w:ascii="Times New Roman" w:hAnsi="Times New Roman" w:cs="Times New Roman"/>
+        </w:rPr>
+        <w:t xml:space="preserve">’ (R 4.4.3). </w:t>
       </w:r>
     </w:p>
     <w:p>
@@ -2416,7 +2640,21 @@
         <w:rPr>
           <w:rFonts w:ascii="Times New Roman" w:hAnsi="Times New Roman" w:cs="Times New Roman"/>
         </w:rPr>
-        <w:t xml:space="preserve">For each replicate, a total of 80 ul was transferred to a custom counting slide (20 ul in each corner to ensure an even distribution of rotifers). Videos of each replicate were then recorded using a compound microscope and a Sony a7ii mirrorless camera. To avoid imaging the same individual twice, these videos traced the path of the maze-like pattern on the counting slide (inspired by [type of counting plate thing]). When possible, at least 20 </w:t>
+        <w:t xml:space="preserve">For each replicate, a total of 80 ul was transferred to a custom counting slide (20 ul in each corner to ensure an even distribution of rotifers). Videos of each replicate were then recorded using a compound microscope and a Sony a7ii mirrorless camera. To avoid </w:t>
+      </w:r>
+      <w:proofErr w:type="gramStart"/>
+      <w:r>
+        <w:rPr>
+          <w:rFonts w:ascii="Times New Roman" w:hAnsi="Times New Roman" w:cs="Times New Roman"/>
+        </w:rPr>
+        <w:t>imaging</w:t>
+      </w:r>
+      <w:proofErr w:type="gramEnd"/>
+      <w:r>
+        <w:rPr>
+          <w:rFonts w:ascii="Times New Roman" w:hAnsi="Times New Roman" w:cs="Times New Roman"/>
+        </w:rPr>
+        <w:t xml:space="preserve"> the same individual twice, these videos traced the path of the maze-like pattern on the counting slide (inspired by [type of counting plate thing]). When possible, at least 20 </w:t>
       </w:r>
       <w:r>
         <w:rPr>
@@ -2446,7 +2684,35 @@
         <w:rPr>
           <w:rFonts w:ascii="Times New Roman" w:hAnsi="Times New Roman" w:cs="Times New Roman"/>
         </w:rPr>
-        <w:t xml:space="preserve">Rotifer images were downscaled by 50% and converted to 8-bit before batch processing using a custom trained pixel classifier in Ilastik to produce segmented images differentiating rotifers from the background (Ilastik). Segmented images were converted to binary and further separated into individual regions of interest (ROIs) using the particle analysis features in Fiji, a distribution of ImageJ. The resulting ROI masks that met </w:t>
+        <w:t xml:space="preserve">Rotifer images were downscaled by 50% and converted to 8-bit before batch processing using a custom trained pixel classifier in </w:t>
+      </w:r>
+      <w:proofErr w:type="spellStart"/>
+      <w:r>
+        <w:rPr>
+          <w:rFonts w:ascii="Times New Roman" w:hAnsi="Times New Roman" w:cs="Times New Roman"/>
+        </w:rPr>
+        <w:t>Ilastik</w:t>
+      </w:r>
+      <w:proofErr w:type="spellEnd"/>
+      <w:r>
+        <w:rPr>
+          <w:rFonts w:ascii="Times New Roman" w:hAnsi="Times New Roman" w:cs="Times New Roman"/>
+        </w:rPr>
+        <w:t xml:space="preserve"> to produce segmented images differentiating rotifers from the background (</w:t>
+      </w:r>
+      <w:proofErr w:type="spellStart"/>
+      <w:r>
+        <w:rPr>
+          <w:rFonts w:ascii="Times New Roman" w:hAnsi="Times New Roman" w:cs="Times New Roman"/>
+        </w:rPr>
+        <w:t>Ilastik</w:t>
+      </w:r>
+      <w:proofErr w:type="spellEnd"/>
+      <w:r>
+        <w:rPr>
+          <w:rFonts w:ascii="Times New Roman" w:hAnsi="Times New Roman" w:cs="Times New Roman"/>
+        </w:rPr>
+        <w:t xml:space="preserve">). Segmented images were converted to binary and further separated into individual regions of interest (ROIs) using the particle analysis features in Fiji, a distribution of ImageJ. The resulting ROI masks that met </w:t>
       </w:r>
       <w:r>
         <w:rPr>
@@ -2536,7 +2802,21 @@
         <w:rPr>
           <w:rFonts w:ascii="Times New Roman" w:hAnsi="Times New Roman" w:cs="Times New Roman"/>
         </w:rPr>
-        <w:t xml:space="preserve"> skeletonize function in the skimage library</w:t>
+        <w:t xml:space="preserve"> skeletonize function in the </w:t>
+      </w:r>
+      <w:proofErr w:type="spellStart"/>
+      <w:r>
+        <w:rPr>
+          <w:rFonts w:ascii="Times New Roman" w:hAnsi="Times New Roman" w:cs="Times New Roman"/>
+        </w:rPr>
+        <w:t>skimage</w:t>
+      </w:r>
+      <w:proofErr w:type="spellEnd"/>
+      <w:r>
+        <w:rPr>
+          <w:rFonts w:ascii="Times New Roman" w:hAnsi="Times New Roman" w:cs="Times New Roman"/>
+        </w:rPr>
+        <w:t xml:space="preserve"> library</w:t>
       </w:r>
       <w:r>
         <w:rPr>
@@ -3285,11 +3565,19 @@
         </w:rPr>
         <w:t xml:space="preserve"> </w:t>
       </w:r>
-      <w:r>
-        <w:rPr>
-          <w:rFonts w:ascii="Times New Roman" w:hAnsi="Times New Roman" w:cs="Times New Roman"/>
-        </w:rPr>
-        <w:t>acting as</w:t>
+      <w:proofErr w:type="gramStart"/>
+      <w:r>
+        <w:rPr>
+          <w:rFonts w:ascii="Times New Roman" w:hAnsi="Times New Roman" w:cs="Times New Roman"/>
+        </w:rPr>
+        <w:t>acting</w:t>
+      </w:r>
+      <w:proofErr w:type="gramEnd"/>
+      <w:r>
+        <w:rPr>
+          <w:rFonts w:ascii="Times New Roman" w:hAnsi="Times New Roman" w:cs="Times New Roman"/>
+        </w:rPr>
+        <w:t xml:space="preserve"> as</w:t>
       </w:r>
       <w:r>
         <w:rPr>
@@ -3458,33 +3746,49 @@
           <w:rFonts w:ascii="Times New Roman" w:hAnsi="Times New Roman" w:cs="Times New Roman"/>
         </w:rPr>
       </w:pPr>
-      <w:r>
-        <w:rPr>
-          <w:rFonts w:ascii="Times New Roman" w:hAnsi="Times New Roman" w:cs="Times New Roman"/>
-        </w:rPr>
-        <w:t>Rausher and Simms 1989.</w:t>
-      </w:r>
-    </w:p>
-    <w:p>
-      <w:pPr>
-        <w:spacing w:after="0" w:line="240" w:lineRule="auto"/>
-        <w:rPr>
-          <w:rFonts w:ascii="Times New Roman" w:hAnsi="Times New Roman" w:cs="Times New Roman"/>
-        </w:rPr>
-      </w:pPr>
-    </w:p>
-    <w:p>
-      <w:pPr>
-        <w:spacing w:after="0" w:line="240" w:lineRule="auto"/>
-        <w:rPr>
-          <w:rFonts w:ascii="Times New Roman" w:hAnsi="Times New Roman" w:cs="Times New Roman"/>
-        </w:rPr>
-      </w:pPr>
-      <w:r>
-        <w:rPr>
-          <w:rFonts w:ascii="Times New Roman" w:hAnsi="Times New Roman" w:cs="Times New Roman"/>
-        </w:rPr>
-        <w:t>Laukau 2007.</w:t>
+      <w:proofErr w:type="spellStart"/>
+      <w:r>
+        <w:rPr>
+          <w:rFonts w:ascii="Times New Roman" w:hAnsi="Times New Roman" w:cs="Times New Roman"/>
+        </w:rPr>
+        <w:t>Rausher</w:t>
+      </w:r>
+      <w:proofErr w:type="spellEnd"/>
+      <w:r>
+        <w:rPr>
+          <w:rFonts w:ascii="Times New Roman" w:hAnsi="Times New Roman" w:cs="Times New Roman"/>
+        </w:rPr>
+        <w:t xml:space="preserve"> and Simms 1989.</w:t>
+      </w:r>
+    </w:p>
+    <w:p>
+      <w:pPr>
+        <w:spacing w:after="0" w:line="240" w:lineRule="auto"/>
+        <w:rPr>
+          <w:rFonts w:ascii="Times New Roman" w:hAnsi="Times New Roman" w:cs="Times New Roman"/>
+        </w:rPr>
+      </w:pPr>
+    </w:p>
+    <w:p>
+      <w:pPr>
+        <w:spacing w:after="0" w:line="240" w:lineRule="auto"/>
+        <w:rPr>
+          <w:rFonts w:ascii="Times New Roman" w:hAnsi="Times New Roman" w:cs="Times New Roman"/>
+        </w:rPr>
+      </w:pPr>
+      <w:proofErr w:type="spellStart"/>
+      <w:r>
+        <w:rPr>
+          <w:rFonts w:ascii="Times New Roman" w:hAnsi="Times New Roman" w:cs="Times New Roman"/>
+        </w:rPr>
+        <w:t>Laukau</w:t>
+      </w:r>
+      <w:proofErr w:type="spellEnd"/>
+      <w:r>
+        <w:rPr>
+          <w:rFonts w:ascii="Times New Roman" w:hAnsi="Times New Roman" w:cs="Times New Roman"/>
+        </w:rPr>
+        <w:t xml:space="preserve"> 2007.</w:t>
       </w:r>
     </w:p>
     <w:p>
@@ -3524,55 +3828,93 @@
           <w:rFonts w:ascii="Times New Roman" w:hAnsi="Times New Roman" w:cs="Times New Roman"/>
         </w:rPr>
       </w:pPr>
-      <w:r>
-        <w:rPr>
-          <w:rFonts w:ascii="Times New Roman" w:hAnsi="Times New Roman" w:cs="Times New Roman"/>
-        </w:rPr>
-        <w:t>Leimu and Koricheva 2006.</w:t>
-      </w:r>
-    </w:p>
-    <w:p>
-      <w:pPr>
-        <w:spacing w:after="0" w:line="240" w:lineRule="auto"/>
-        <w:rPr>
-          <w:rFonts w:ascii="Times New Roman" w:hAnsi="Times New Roman" w:cs="Times New Roman"/>
-        </w:rPr>
-      </w:pPr>
-    </w:p>
-    <w:p>
-      <w:pPr>
-        <w:spacing w:after="0" w:line="240" w:lineRule="auto"/>
-        <w:rPr>
-          <w:rFonts w:ascii="Times New Roman" w:hAnsi="Times New Roman" w:cs="Times New Roman"/>
-        </w:rPr>
-      </w:pPr>
-      <w:r>
-        <w:rPr>
-          <w:rFonts w:ascii="Times New Roman" w:hAnsi="Times New Roman" w:cs="Times New Roman"/>
-        </w:rPr>
-        <w:t>Lankau and Strauss 2008.</w:t>
-      </w:r>
-    </w:p>
-    <w:p>
-      <w:pPr>
-        <w:spacing w:after="0" w:line="240" w:lineRule="auto"/>
-        <w:rPr>
-          <w:rFonts w:ascii="Times New Roman" w:hAnsi="Times New Roman" w:cs="Times New Roman"/>
-        </w:rPr>
-      </w:pPr>
-    </w:p>
-    <w:p>
-      <w:pPr>
-        <w:spacing w:after="0" w:line="240" w:lineRule="auto"/>
-        <w:rPr>
-          <w:rFonts w:ascii="Times New Roman" w:hAnsi="Times New Roman" w:cs="Times New Roman"/>
-        </w:rPr>
-      </w:pPr>
-      <w:r>
-        <w:rPr>
-          <w:rFonts w:ascii="Times New Roman" w:hAnsi="Times New Roman" w:cs="Times New Roman"/>
-        </w:rPr>
-        <w:t>Lankau 2009.</w:t>
+      <w:proofErr w:type="spellStart"/>
+      <w:r>
+        <w:rPr>
+          <w:rFonts w:ascii="Times New Roman" w:hAnsi="Times New Roman" w:cs="Times New Roman"/>
+        </w:rPr>
+        <w:t>Leimu</w:t>
+      </w:r>
+      <w:proofErr w:type="spellEnd"/>
+      <w:r>
+        <w:rPr>
+          <w:rFonts w:ascii="Times New Roman" w:hAnsi="Times New Roman" w:cs="Times New Roman"/>
+        </w:rPr>
+        <w:t xml:space="preserve"> and </w:t>
+      </w:r>
+      <w:proofErr w:type="spellStart"/>
+      <w:r>
+        <w:rPr>
+          <w:rFonts w:ascii="Times New Roman" w:hAnsi="Times New Roman" w:cs="Times New Roman"/>
+        </w:rPr>
+        <w:t>Koricheva</w:t>
+      </w:r>
+      <w:proofErr w:type="spellEnd"/>
+      <w:r>
+        <w:rPr>
+          <w:rFonts w:ascii="Times New Roman" w:hAnsi="Times New Roman" w:cs="Times New Roman"/>
+        </w:rPr>
+        <w:t xml:space="preserve"> 2006.</w:t>
+      </w:r>
+    </w:p>
+    <w:p>
+      <w:pPr>
+        <w:spacing w:after="0" w:line="240" w:lineRule="auto"/>
+        <w:rPr>
+          <w:rFonts w:ascii="Times New Roman" w:hAnsi="Times New Roman" w:cs="Times New Roman"/>
+        </w:rPr>
+      </w:pPr>
+    </w:p>
+    <w:p>
+      <w:pPr>
+        <w:spacing w:after="0" w:line="240" w:lineRule="auto"/>
+        <w:rPr>
+          <w:rFonts w:ascii="Times New Roman" w:hAnsi="Times New Roman" w:cs="Times New Roman"/>
+        </w:rPr>
+      </w:pPr>
+      <w:proofErr w:type="spellStart"/>
+      <w:r>
+        <w:rPr>
+          <w:rFonts w:ascii="Times New Roman" w:hAnsi="Times New Roman" w:cs="Times New Roman"/>
+        </w:rPr>
+        <w:t>Lankau</w:t>
+      </w:r>
+      <w:proofErr w:type="spellEnd"/>
+      <w:r>
+        <w:rPr>
+          <w:rFonts w:ascii="Times New Roman" w:hAnsi="Times New Roman" w:cs="Times New Roman"/>
+        </w:rPr>
+        <w:t xml:space="preserve"> and Strauss 2008.</w:t>
+      </w:r>
+    </w:p>
+    <w:p>
+      <w:pPr>
+        <w:spacing w:after="0" w:line="240" w:lineRule="auto"/>
+        <w:rPr>
+          <w:rFonts w:ascii="Times New Roman" w:hAnsi="Times New Roman" w:cs="Times New Roman"/>
+        </w:rPr>
+      </w:pPr>
+    </w:p>
+    <w:p>
+      <w:pPr>
+        <w:spacing w:after="0" w:line="240" w:lineRule="auto"/>
+        <w:rPr>
+          <w:rFonts w:ascii="Times New Roman" w:hAnsi="Times New Roman" w:cs="Times New Roman"/>
+        </w:rPr>
+      </w:pPr>
+      <w:proofErr w:type="spellStart"/>
+      <w:r>
+        <w:rPr>
+          <w:rFonts w:ascii="Times New Roman" w:hAnsi="Times New Roman" w:cs="Times New Roman"/>
+        </w:rPr>
+        <w:t>Lankau</w:t>
+      </w:r>
+      <w:proofErr w:type="spellEnd"/>
+      <w:r>
+        <w:rPr>
+          <w:rFonts w:ascii="Times New Roman" w:hAnsi="Times New Roman" w:cs="Times New Roman"/>
+        </w:rPr>
+        <w:t xml:space="preserve"> 2009.</w:t>
       </w:r>
     </w:p>
     <w:p>
@@ -3650,11 +3992,19 @@
           <w:rFonts w:ascii="Times New Roman" w:hAnsi="Times New Roman" w:cs="Times New Roman"/>
         </w:rPr>
       </w:pPr>
-      <w:r>
-        <w:rPr>
-          <w:rFonts w:ascii="Times New Roman" w:hAnsi="Times New Roman" w:cs="Times New Roman"/>
-        </w:rPr>
-        <w:t xml:space="preserve">Devetter 2007. </w:t>
+      <w:proofErr w:type="spellStart"/>
+      <w:r>
+        <w:rPr>
+          <w:rFonts w:ascii="Times New Roman" w:hAnsi="Times New Roman" w:cs="Times New Roman"/>
+        </w:rPr>
+        <w:t>Devetter</w:t>
+      </w:r>
+      <w:proofErr w:type="spellEnd"/>
+      <w:r>
+        <w:rPr>
+          <w:rFonts w:ascii="Times New Roman" w:hAnsi="Times New Roman" w:cs="Times New Roman"/>
+        </w:rPr>
+        <w:t xml:space="preserve"> 2007. </w:t>
       </w:r>
       <w:r>
         <w:rPr>
@@ -3662,14 +4012,34 @@
         </w:rPr>
         <w:t xml:space="preserve">Clearance rates of the bdelloid rotifer, </w:t>
       </w:r>
+      <w:proofErr w:type="spellStart"/>
       <w:r>
         <w:rPr>
           <w:rFonts w:ascii="Times New Roman" w:hAnsi="Times New Roman" w:cs="Times New Roman"/>
           <w:i/>
           <w:iCs/>
         </w:rPr>
-        <w:t>Habrotrocha thienemanni</w:t>
-      </w:r>
+        <w:t>Habrotrocha</w:t>
+      </w:r>
+      <w:proofErr w:type="spellEnd"/>
+      <w:r>
+        <w:rPr>
+          <w:rFonts w:ascii="Times New Roman" w:hAnsi="Times New Roman" w:cs="Times New Roman"/>
+          <w:i/>
+          <w:iCs/>
+        </w:rPr>
+        <w:t xml:space="preserve"> </w:t>
+      </w:r>
+      <w:proofErr w:type="spellStart"/>
+      <w:r>
+        <w:rPr>
+          <w:rFonts w:ascii="Times New Roman" w:hAnsi="Times New Roman" w:cs="Times New Roman"/>
+          <w:i/>
+          <w:iCs/>
+        </w:rPr>
+        <w:t>thienemanni</w:t>
+      </w:r>
+      <w:proofErr w:type="spellEnd"/>
       <w:r>
         <w:rPr>
           <w:rFonts w:ascii="Times New Roman" w:hAnsi="Times New Roman" w:cs="Times New Roman"/>
